--- a/Requisitos App.docx
+++ b/Requisitos App.docx
@@ -46,16 +46,8 @@
         <w:rPr>
           <w:highlight w:val="red"/>
         </w:rPr>
-        <w:t xml:space="preserve">Inicio como </w:t>
-      </w:r>
-      <w:proofErr w:type="spellStart"/>
-      <w:r>
-        <w:rPr>
-          <w:highlight w:val="red"/>
-        </w:rPr>
-        <w:t>admin</w:t>
-      </w:r>
-      <w:proofErr w:type="spellEnd"/>
+        <w:t>Inicio como admin</w:t>
+      </w:r>
     </w:p>
     <w:p>
       <w:pPr>
@@ -95,11 +87,9 @@
     </w:p>
     <w:p/>
     <w:p>
-      <w:proofErr w:type="gramStart"/>
       <w:r>
         <w:t>Requisitos administrador</w:t>
       </w:r>
-      <w:proofErr w:type="gramEnd"/>
     </w:p>
     <w:p/>
     <w:p>
@@ -117,35 +107,7 @@
         <w:rPr>
           <w:highlight w:val="red"/>
         </w:rPr>
-        <w:t xml:space="preserve">Crear/Borrar </w:t>
-      </w:r>
-      <w:proofErr w:type="gramStart"/>
-      <w:r>
-        <w:rPr>
-          <w:highlight w:val="red"/>
-        </w:rPr>
-        <w:t>cuentas(</w:t>
-      </w:r>
-      <w:proofErr w:type="gramEnd"/>
-      <w:r>
-        <w:rPr>
-          <w:highlight w:val="red"/>
-        </w:rPr>
-        <w:t>Normal/</w:t>
-      </w:r>
-      <w:proofErr w:type="spellStart"/>
-      <w:r>
-        <w:rPr>
-          <w:highlight w:val="red"/>
-        </w:rPr>
-        <w:t>Admin</w:t>
-      </w:r>
-      <w:proofErr w:type="spellEnd"/>
-      <w:r>
-        <w:rPr>
-          <w:highlight w:val="red"/>
-        </w:rPr>
-        <w:t>)</w:t>
+        <w:t>Crear/Borrar cuentas(Normal/Admin)</w:t>
       </w:r>
     </w:p>
     <w:p>
@@ -333,6 +295,46 @@
           <w:highlight w:val="red"/>
         </w:rPr>
         <w:t>Ver resumen compra</w:t>
+      </w:r>
+    </w:p>
+    <w:p>
+      <w:pPr>
+        <w:rPr>
+          <w:highlight w:val="red"/>
+        </w:rPr>
+      </w:pPr>
+    </w:p>
+    <w:p>
+      <w:pPr>
+        <w:rPr>
+          <w:highlight w:val="red"/>
+        </w:rPr>
+      </w:pPr>
+    </w:p>
+    <w:p>
+      <w:pPr>
+        <w:rPr>
+          <w:highlight w:val="red"/>
+        </w:rPr>
+      </w:pPr>
+    </w:p>
+    <w:p>
+      <w:r>
+        <w:t>Funcionalidades opcionales</w:t>
+      </w:r>
+    </w:p>
+    <w:p/>
+    <w:p>
+      <w:r>
+        <w:t>Si el usuario al iniciar sesión ha puesto foto que salga la foto sino el avatar normal</w:t>
+      </w:r>
+    </w:p>
+    <w:p>
+      <w:r>
+        <w:t xml:space="preserve">Si no ha iniciado sesión aun </w:t>
+      </w:r>
+      <w:r>
+        <w:t>mostrar avatar default o logo</w:t>
       </w:r>
     </w:p>
     <w:sectPr>
